--- a/public/Dx junior frontend developer cv.docx
+++ b/public/Dx junior frontend developer cv.docx
@@ -356,8 +356,6 @@
           <w:tab w:val="left" w:pos="3060"/>
         </w:tabs>
       </w:pPr>
-      <w:bookmarkStart w:id="0" w:name="_GoBack"/>
-      <w:bookmarkEnd w:id="0"/>
       <w:r>
         <w:rPr>
           <w:lang w:val="en-GB" w:eastAsia="en-GB"/>
@@ -749,6 +747,8 @@
           </mc:Fallback>
         </mc:AlternateContent>
       </w:r>
+      <w:bookmarkStart w:id="0" w:name="_GoBack"/>
+      <w:bookmarkEnd w:id="0"/>
       <w:r>
         <w:rPr>
           <w:lang w:val="en-GB" w:eastAsia="en-GB"/>
@@ -813,7 +813,7 @@
                                 <w:color w:val="2D2D2F"/>
                                 <w:spacing w:val="7"/>
                               </w:rPr>
-                              <w:t>Looking for a Junior Frontend developer role to contribute to projects and solve interesting problems that will delight end-users</w:t>
+                              <w:t>Looking for a Frontend developer role to contribute to projects and solve interesting problems that will delight end-users</w:t>
                             </w:r>
                           </w:p>
                           <w:p>
@@ -856,7 +856,7 @@
                           <w:color w:val="2D2D2F"/>
                           <w:spacing w:val="7"/>
                         </w:rPr>
-                        <w:t>Looking for a Junior Frontend developer role to contribute to projects and solve interesting problems that will delight end-users</w:t>
+                        <w:t>Looking for a Frontend developer role to contribute to projects and solve interesting problems that will delight end-users</w:t>
                       </w:r>
                     </w:p>
                     <w:p>
